--- a/minutes/03. MOM_05 October.docx
+++ b/minutes/03. MOM_05 October.docx
@@ -2,6 +2,27 @@
 <file path=word/document.xml><?xml version="1.0" encoding="utf-8"?>
 <w:document xmlns:wpc="http://schemas.microsoft.com/office/word/2010/wordprocessingCanvas" xmlns:cx="http://schemas.microsoft.com/office/drawing/2014/chartex" xmlns:cx1="http://schemas.microsoft.com/office/drawing/2015/9/8/chartex" xmlns:cx2="http://schemas.microsoft.com/office/drawing/2015/10/21/chartex" xmlns:cx3="http://schemas.microsoft.com/office/drawing/2016/5/9/chartex" xmlns:cx4="http://schemas.microsoft.com/office/drawing/2016/5/10/chartex" xmlns:cx5="http://schemas.microsoft.com/office/drawing/2016/5/11/chartex" xmlns:cx6="http://schemas.microsoft.com/office/drawing/2016/5/12/chartex" xmlns:cx7="http://schemas.microsoft.com/office/drawing/2016/5/13/chartex" xmlns:cx8="http://schemas.microsoft.com/office/drawing/2016/5/14/chartex" xmlns:mc="http://schemas.openxmlformats.org/markup-compatibility/2006" xmlns:aink="http://schemas.microsoft.com/office/drawing/2016/ink" xmlns:am3d="http://schemas.microsoft.com/office/drawing/2017/model3d" xmlns:o="urn:schemas-microsoft-com:office:office" xmlns:r="http://schemas.openxmlformats.org/officeDocument/2006/relationships" xmlns:m="http://schemas.openxmlformats.org/officeDocument/2006/math" xmlns:v="urn:schemas-microsoft-com:vml" xmlns:wp14="http://schemas.microsoft.com/office/word/2010/wordprocessingDrawing" xmlns:wp="http://schemas.openxmlformats.org/drawingml/2006/wordprocessingDrawing" xmlns:w10="urn:schemas-microsoft-com:office:word" xmlns:w="http://schemas.openxmlformats.org/wordprocessingml/2006/main" xmlns:w14="http://schemas.microsoft.com/office/word/2010/wordml" xmlns:w15="http://schemas.microsoft.com/office/word/2012/wordml" xmlns:w16cid="http://schemas.microsoft.com/office/word/2016/wordml/cid" xmlns:w16se="http://schemas.microsoft.com/office/word/2015/wordml/symex" xmlns:wpg="http://schemas.microsoft.com/office/word/2010/wordprocessingGroup" xmlns:wpi="http://schemas.microsoft.com/office/word/2010/wordprocessingInk" xmlns:wne="http://schemas.microsoft.com/office/word/2006/wordml" xmlns:wps="http://schemas.microsoft.com/office/word/2010/wordprocessingShape" mc:Ignorable="w14 w15 w16se w16cid wp14">
   <w:body>
+    <w:p>
+      <w:pPr>
+        <w:spacing w:after="0" w:line="240" w:lineRule="auto"/>
+        <w:jc w:val="center"/>
+        <w:rPr>
+          <w:rFonts w:ascii="Times New Roman" w:hAnsi="Times New Roman" w:cs="Times New Roman"/>
+          <w:b/>
+          <w:sz w:val="24"/>
+          <w:lang w:val="en-SG"/>
+        </w:rPr>
+      </w:pPr>
+      <w:r>
+        <w:rPr>
+          <w:rFonts w:ascii="Times New Roman" w:hAnsi="Times New Roman" w:cs="Times New Roman"/>
+          <w:b/>
+          <w:sz w:val="24"/>
+          <w:lang w:val="en-SG"/>
+        </w:rPr>
+        <w:t>B</w:t>
+      </w:r>
+    </w:p>
     <w:p>
       <w:pPr>
         <w:spacing w:after="0" w:line="240" w:lineRule="auto"/>
@@ -735,8 +756,6 @@
         </w:rPr>
         <w:t>30</w:t>
       </w:r>
-      <w:bookmarkStart w:id="0" w:name="_GoBack"/>
-      <w:bookmarkEnd w:id="0"/>
       <w:r>
         <w:rPr>
           <w:rFonts w:ascii="Times New Roman" w:hAnsi="Times New Roman" w:cs="Times New Roman"/>
@@ -1079,11 +1098,18 @@
             <w:pPr>
               <w:rPr>
                 <w:rFonts w:ascii="Times New Roman" w:hAnsi="Times New Roman" w:cs="Times New Roman"/>
-                <w:b/>
-                <w:sz w:val="24"/>
-                <w:lang w:val="en-SG"/>
-              </w:rPr>
-            </w:pPr>
+                <w:sz w:val="24"/>
+                <w:lang w:val="en-SG"/>
+              </w:rPr>
+            </w:pPr>
+            <w:r>
+              <w:rPr>
+                <w:rFonts w:ascii="Times New Roman" w:hAnsi="Times New Roman" w:cs="Times New Roman"/>
+                <w:sz w:val="24"/>
+                <w:lang w:val="en-SG"/>
+              </w:rPr>
+              <w:t>Confirmation by 10/10/18</w:t>
+            </w:r>
           </w:p>
         </w:tc>
       </w:tr>
@@ -1525,18 +1551,10 @@
                 <w:sz w:val="24"/>
                 <w:lang w:val="en-SG"/>
               </w:rPr>
-              <w:t xml:space="preserve">Yi-Ting &amp; </w:t>
+              <w:t>Yi-Ting &amp; Sravani</w:t>
             </w:r>
-            <w:proofErr w:type="spellStart"/>
-            <w:r>
-              <w:rPr>
-                <w:rFonts w:ascii="Times New Roman" w:hAnsi="Times New Roman" w:cs="Times New Roman"/>
-                <w:sz w:val="24"/>
-                <w:lang w:val="en-SG"/>
-              </w:rPr>
-              <w:t>Sravanie</w:t>
-            </w:r>
-            <w:proofErr w:type="spellEnd"/>
+            <w:bookmarkStart w:id="0" w:name="_GoBack"/>
+            <w:bookmarkEnd w:id="0"/>
           </w:p>
         </w:tc>
       </w:tr>
@@ -1956,6 +1974,7 @@
           <w:sz w:val="24"/>
           <w:lang w:val="en-SG"/>
         </w:rPr>
+        <w:lastRenderedPageBreak/>
         <w:t>5/10/2018</w:t>
       </w:r>
     </w:p>
@@ -5582,7 +5601,7 @@
 </file>
 
 <file path=customXml/itemProps1.xml><?xml version="1.0" encoding="utf-8"?>
-<ds:datastoreItem xmlns:ds="http://schemas.openxmlformats.org/officeDocument/2006/customXml" ds:itemID="{FD6F4762-79B4-432A-91DA-3B0F7B4EEB39}">
+<ds:datastoreItem xmlns:ds="http://schemas.openxmlformats.org/officeDocument/2006/customXml" ds:itemID="{FD958BE8-9E06-48BA-8B55-6BA3CD754207}">
   <ds:schemaRefs>
     <ds:schemaRef ds:uri="http://schemas.openxmlformats.org/officeDocument/2006/bibliography"/>
   </ds:schemaRefs>
